--- a/PortFolio/Performance measurements.docx
+++ b/PortFolio/Performance measurements.docx
@@ -4,428 +4,202 @@
   <w:body>
     <w:p>
       <w:r>
-        <w:t xml:space="preserve">Performance </w:t>
-      </w:r>
-      <w:proofErr w:type="spellStart"/>
-      <w:r>
-        <w:t>measurements</w:t>
-      </w:r>
-      <w:proofErr w:type="spellEnd"/>
+        <w:t>Performance measurements:</w:t>
+      </w:r>
+    </w:p>
+    <w:p>
+      <w:r>
+        <w:rPr>
+          <w:b/>
+        </w:rPr>
+        <w:t>Schneeflocke</w:t>
+      </w:r>
+      <w:r>
+        <w:t xml:space="preserve">: </w:t>
+      </w:r>
+    </w:p>
+    <w:p>
+      <w:r>
+        <w:t>depth 0: avg. duration for 10 measurements = 24</w:t>
+      </w:r>
+    </w:p>
+    <w:p>
+      <w:r>
+        <w:t>depth 1: avg. duration for 10 measurements = 39</w:t>
+      </w:r>
+    </w:p>
+    <w:p>
+      <w:r>
+        <w:t>depth 2: avg. duration for 10 measurements = 148</w:t>
+      </w:r>
+    </w:p>
+    <w:p>
+      <w:r>
+        <w:t>depth 3: avg. duration for 10 measurements = 565</w:t>
+      </w:r>
+    </w:p>
+    <w:p>
+      <w:r>
+        <w:t>depth 4: avg. duration for 10 measurements = 2378</w:t>
+      </w:r>
+    </w:p>
+    <w:p>
+      <w:r>
+        <w:t>depth 5: avg. duration for 6 measurements = 9512</w:t>
+      </w:r>
+    </w:p>
+    <w:p>
+      <w:r>
+        <w:t>depth 6: avg. duration for 6 measurements = 40531</w:t>
+      </w:r>
+    </w:p>
+    <w:p>
+      <w:r>
+        <w:t xml:space="preserve">depth 7: avg. duration for </w:t>
+      </w:r>
+      <w:r>
+        <w:t>3</w:t>
+      </w:r>
+      <w:r>
+        <w:t xml:space="preserve"> measurements = </w:t>
+      </w:r>
+      <w:r>
+        <w:t>174</w:t>
+      </w:r>
+      <w:r>
+        <w:t>1</w:t>
+      </w:r>
+      <w:r>
+        <w:t>95</w:t>
+      </w:r>
+    </w:p>
+    <w:p>
+      <w:r>
+        <w:t xml:space="preserve">depth </w:t>
+      </w:r>
+      <w:r>
+        <w:t>8</w:t>
+      </w:r>
+      <w:r>
+        <w:t xml:space="preserve">: avg. duration for </w:t>
+      </w:r>
+      <w:r>
+        <w:t>1</w:t>
+      </w:r>
+      <w:r>
+        <w:t xml:space="preserve"> measurements = </w:t>
+      </w:r>
+      <w:r>
+        <w:t>629783</w:t>
+      </w:r>
+    </w:p>
+    <w:p>
+      <w:pPr>
+        <w:rPr>
+          <w:b/>
+        </w:rPr>
+      </w:pPr>
+      <w:r>
+        <w:rPr>
+          <w:b/>
+        </w:rPr>
+        <w:t>Pfeilspitze</w:t>
+      </w:r>
+    </w:p>
+    <w:p>
+      <w:r>
+        <w:t>depth 0: avg. duration for 10 measurements = 6</w:t>
+      </w:r>
+    </w:p>
+    <w:p>
+      <w:r>
+        <w:t>depth 1: avg. duration for 10 measurements = 15</w:t>
+      </w:r>
+    </w:p>
+    <w:p>
+      <w:r>
+        <w:t>depth 2: avg. duration for 10 measurements = 36</w:t>
+      </w:r>
+    </w:p>
+    <w:p>
+      <w:r>
+        <w:t>depth 3: avg. duration for 10 measurements = 101</w:t>
+      </w:r>
+    </w:p>
+    <w:p>
+      <w:r>
+        <w:t>depth 4: avg. duration for 10 measurements = 268</w:t>
+      </w:r>
+    </w:p>
+    <w:p>
+      <w:r>
+        <w:t>depth 5: avg. duration for 10 measurements = 767</w:t>
+      </w:r>
+    </w:p>
+    <w:p>
+      <w:r>
+        <w:t>depth 6: avg. duration for 6 measurements = 2608</w:t>
+      </w:r>
+    </w:p>
+    <w:p>
+      <w:r>
+        <w:t>depth 7: avg. duration for 6 measurements = 7408</w:t>
+      </w:r>
+    </w:p>
+    <w:p>
+      <w:r>
+        <w:t>depth 8: avg. duration for 6 measurements = 21683</w:t>
+      </w:r>
+    </w:p>
+    <w:p>
+      <w:r>
+        <w:rPr>
+          <w:b/>
+        </w:rPr>
+        <w:t>Drachenkurve</w:t>
+      </w:r>
       <w:r>
         <w:t>:</w:t>
       </w:r>
     </w:p>
     <w:p>
       <w:r>
-        <w:t xml:space="preserve">Schneeflocke: </w:t>
-      </w:r>
-    </w:p>
-    <w:p>
-      <w:proofErr w:type="spellStart"/>
-      <w:r>
-        <w:t>depth</w:t>
-      </w:r>
-      <w:proofErr w:type="spellEnd"/>
-      <w:r>
-        <w:t xml:space="preserve"> 0: </w:t>
-      </w:r>
-      <w:proofErr w:type="spellStart"/>
-      <w:r>
-        <w:t>avg</w:t>
-      </w:r>
-      <w:proofErr w:type="spellEnd"/>
-      <w:r>
-        <w:t xml:space="preserve">. </w:t>
-      </w:r>
-      <w:proofErr w:type="spellStart"/>
-      <w:r>
-        <w:t>duration</w:t>
-      </w:r>
-      <w:proofErr w:type="spellEnd"/>
-      <w:r>
-        <w:t xml:space="preserve"> </w:t>
-      </w:r>
-      <w:proofErr w:type="spellStart"/>
-      <w:r>
-        <w:t>for</w:t>
-      </w:r>
-      <w:proofErr w:type="spellEnd"/>
-      <w:r>
-        <w:t xml:space="preserve"> 10 </w:t>
-      </w:r>
-      <w:proofErr w:type="spellStart"/>
-      <w:r>
-        <w:t>measurements</w:t>
-      </w:r>
-      <w:proofErr w:type="spellEnd"/>
-      <w:r>
-        <w:t xml:space="preserve"> = 24</w:t>
-      </w:r>
-    </w:p>
-    <w:p>
-      <w:proofErr w:type="spellStart"/>
-      <w:r>
-        <w:t>depth</w:t>
-      </w:r>
-      <w:proofErr w:type="spellEnd"/>
-      <w:r>
-        <w:t xml:space="preserve"> 1: </w:t>
-      </w:r>
-      <w:proofErr w:type="spellStart"/>
-      <w:r>
-        <w:t>avg</w:t>
-      </w:r>
-      <w:proofErr w:type="spellEnd"/>
-      <w:r>
-        <w:t xml:space="preserve">. </w:t>
-      </w:r>
-      <w:proofErr w:type="spellStart"/>
-      <w:r>
-        <w:t>duration</w:t>
-      </w:r>
-      <w:proofErr w:type="spellEnd"/>
-      <w:r>
-        <w:t xml:space="preserve"> </w:t>
-      </w:r>
-      <w:proofErr w:type="spellStart"/>
-      <w:r>
-        <w:t>for</w:t>
-      </w:r>
-      <w:proofErr w:type="spellEnd"/>
-      <w:r>
-        <w:t xml:space="preserve"> 10 </w:t>
-      </w:r>
-      <w:proofErr w:type="spellStart"/>
-      <w:r>
-        <w:t>measurements</w:t>
-      </w:r>
-      <w:proofErr w:type="spellEnd"/>
-      <w:r>
-        <w:t xml:space="preserve"> = 39</w:t>
-      </w:r>
-    </w:p>
-    <w:p>
-      <w:proofErr w:type="spellStart"/>
-      <w:r>
-        <w:t>depth</w:t>
-      </w:r>
-      <w:proofErr w:type="spellEnd"/>
-      <w:r>
-        <w:t xml:space="preserve"> 2: </w:t>
-      </w:r>
-      <w:proofErr w:type="spellStart"/>
-      <w:r>
-        <w:t>avg</w:t>
-      </w:r>
-      <w:proofErr w:type="spellEnd"/>
-      <w:r>
-        <w:t xml:space="preserve">. </w:t>
-      </w:r>
-      <w:proofErr w:type="spellStart"/>
-      <w:r>
-        <w:t>duration</w:t>
-      </w:r>
-      <w:proofErr w:type="spellEnd"/>
-      <w:r>
-        <w:t xml:space="preserve"> </w:t>
-      </w:r>
-      <w:proofErr w:type="spellStart"/>
-      <w:r>
-        <w:t>for</w:t>
-      </w:r>
-      <w:proofErr w:type="spellEnd"/>
-      <w:r>
-        <w:t xml:space="preserve"> 10 </w:t>
-      </w:r>
-      <w:proofErr w:type="spellStart"/>
-      <w:r>
-        <w:t>measurements</w:t>
-      </w:r>
-      <w:proofErr w:type="spellEnd"/>
-      <w:r>
-        <w:t xml:space="preserve"> = 148</w:t>
-      </w:r>
-    </w:p>
-    <w:p>
-      <w:proofErr w:type="spellStart"/>
-      <w:r>
-        <w:t>depth</w:t>
-      </w:r>
-      <w:proofErr w:type="spellEnd"/>
-      <w:r>
-        <w:t xml:space="preserve"> 3: </w:t>
-      </w:r>
-      <w:proofErr w:type="spellStart"/>
-      <w:r>
-        <w:t>avg</w:t>
-      </w:r>
-      <w:proofErr w:type="spellEnd"/>
-      <w:r>
-        <w:t xml:space="preserve">. </w:t>
-      </w:r>
-      <w:proofErr w:type="spellStart"/>
-      <w:r>
-        <w:t>duration</w:t>
-      </w:r>
-      <w:proofErr w:type="spellEnd"/>
-      <w:r>
-        <w:t xml:space="preserve"> </w:t>
-      </w:r>
-      <w:proofErr w:type="spellStart"/>
-      <w:r>
-        <w:t>for</w:t>
-      </w:r>
-      <w:proofErr w:type="spellEnd"/>
-      <w:r>
-        <w:t xml:space="preserve"> 10 </w:t>
-      </w:r>
-      <w:proofErr w:type="spellStart"/>
-      <w:r>
-        <w:t>measurements</w:t>
-      </w:r>
-      <w:proofErr w:type="spellEnd"/>
-      <w:r>
-        <w:t xml:space="preserve"> = 565</w:t>
-      </w:r>
-    </w:p>
-    <w:p>
-      <w:proofErr w:type="spellStart"/>
-      <w:r>
-        <w:t>depth</w:t>
-      </w:r>
-      <w:proofErr w:type="spellEnd"/>
-      <w:r>
-        <w:t xml:space="preserve"> 4: </w:t>
-      </w:r>
-      <w:proofErr w:type="spellStart"/>
-      <w:r>
-        <w:t>avg</w:t>
-      </w:r>
-      <w:proofErr w:type="spellEnd"/>
-      <w:r>
-        <w:t xml:space="preserve">. </w:t>
-      </w:r>
-      <w:proofErr w:type="spellStart"/>
-      <w:r>
-        <w:t>duration</w:t>
-      </w:r>
-      <w:proofErr w:type="spellEnd"/>
-      <w:r>
-        <w:t xml:space="preserve"> </w:t>
-      </w:r>
-      <w:proofErr w:type="spellStart"/>
-      <w:r>
-        <w:t>for</w:t>
-      </w:r>
-      <w:proofErr w:type="spellEnd"/>
-      <w:r>
-        <w:t xml:space="preserve"> 10 </w:t>
-      </w:r>
-      <w:proofErr w:type="spellStart"/>
-      <w:r>
-        <w:t>measurements</w:t>
-      </w:r>
-      <w:proofErr w:type="spellEnd"/>
-      <w:r>
-        <w:t xml:space="preserve"> = 2378</w:t>
-      </w:r>
-    </w:p>
-    <w:p>
-      <w:proofErr w:type="spellStart"/>
-      <w:r>
-        <w:t>depth</w:t>
-      </w:r>
-      <w:proofErr w:type="spellEnd"/>
-      <w:r>
-        <w:t xml:space="preserve"> 5: </w:t>
-      </w:r>
-      <w:proofErr w:type="spellStart"/>
-      <w:r>
-        <w:t>avg</w:t>
-      </w:r>
-      <w:proofErr w:type="spellEnd"/>
-      <w:r>
-        <w:t xml:space="preserve">. </w:t>
-      </w:r>
-      <w:proofErr w:type="spellStart"/>
-      <w:r>
-        <w:t>duration</w:t>
-      </w:r>
-      <w:proofErr w:type="spellEnd"/>
-      <w:r>
-        <w:t xml:space="preserve"> </w:t>
-      </w:r>
-      <w:proofErr w:type="spellStart"/>
-      <w:r>
-        <w:t>for</w:t>
-      </w:r>
-      <w:proofErr w:type="spellEnd"/>
-      <w:r>
-        <w:t xml:space="preserve"> 6 </w:t>
-      </w:r>
-      <w:proofErr w:type="spellStart"/>
-      <w:r>
-        <w:t>measurements</w:t>
-      </w:r>
-      <w:proofErr w:type="spellEnd"/>
-      <w:r>
-        <w:t xml:space="preserve"> = 9512</w:t>
-      </w:r>
-    </w:p>
-    <w:p>
-      <w:proofErr w:type="spellStart"/>
-      <w:r>
-        <w:t>depth</w:t>
-      </w:r>
-      <w:proofErr w:type="spellEnd"/>
-      <w:r>
-        <w:t xml:space="preserve"> 6: </w:t>
-      </w:r>
-      <w:proofErr w:type="spellStart"/>
-      <w:r>
-        <w:t>avg</w:t>
-      </w:r>
-      <w:proofErr w:type="spellEnd"/>
-      <w:r>
-        <w:t xml:space="preserve">. </w:t>
-      </w:r>
-      <w:proofErr w:type="spellStart"/>
-      <w:r>
-        <w:t>duration</w:t>
-      </w:r>
-      <w:proofErr w:type="spellEnd"/>
-      <w:r>
-        <w:t xml:space="preserve"> </w:t>
-      </w:r>
-      <w:proofErr w:type="spellStart"/>
-      <w:r>
-        <w:t>for</w:t>
-      </w:r>
-      <w:proofErr w:type="spellEnd"/>
-      <w:r>
-        <w:t xml:space="preserve"> 6 </w:t>
-      </w:r>
-      <w:proofErr w:type="spellStart"/>
-      <w:r>
-        <w:t>measurements</w:t>
-      </w:r>
-      <w:proofErr w:type="spellEnd"/>
-      <w:r>
-        <w:t xml:space="preserve"> = 40531</w:t>
-      </w:r>
-    </w:p>
-    <w:p>
-      <w:proofErr w:type="spellStart"/>
-      <w:r>
-        <w:t>depth</w:t>
-      </w:r>
-      <w:proofErr w:type="spellEnd"/>
-      <w:r>
-        <w:t xml:space="preserve"> 7: </w:t>
-      </w:r>
-      <w:proofErr w:type="spellStart"/>
-      <w:r>
-        <w:t>avg</w:t>
-      </w:r>
-      <w:proofErr w:type="spellEnd"/>
-      <w:r>
-        <w:t xml:space="preserve">. </w:t>
-      </w:r>
-      <w:proofErr w:type="spellStart"/>
-      <w:r>
-        <w:t>duration</w:t>
-      </w:r>
-      <w:proofErr w:type="spellEnd"/>
-      <w:r>
-        <w:t xml:space="preserve"> </w:t>
-      </w:r>
-      <w:proofErr w:type="spellStart"/>
-      <w:r>
-        <w:t>for</w:t>
-      </w:r>
-      <w:proofErr w:type="spellEnd"/>
-      <w:r>
-        <w:t xml:space="preserve"> </w:t>
-      </w:r>
-      <w:r>
-        <w:t>3</w:t>
-      </w:r>
-      <w:r>
-        <w:t xml:space="preserve"> </w:t>
-      </w:r>
-      <w:proofErr w:type="spellStart"/>
-      <w:r>
-        <w:t>measurements</w:t>
-      </w:r>
-      <w:proofErr w:type="spellEnd"/>
-      <w:r>
-        <w:t xml:space="preserve"> = </w:t>
-      </w:r>
-      <w:r>
-        <w:t>174</w:t>
-      </w:r>
-      <w:r>
-        <w:t>1</w:t>
-      </w:r>
-      <w:r>
-        <w:t>95</w:t>
-      </w:r>
-    </w:p>
-    <w:p>
-      <w:proofErr w:type="spellStart"/>
-      <w:r>
-        <w:t>depth</w:t>
-      </w:r>
-      <w:proofErr w:type="spellEnd"/>
-      <w:r>
-        <w:t xml:space="preserve"> </w:t>
-      </w:r>
-      <w:r>
-        <w:t>8</w:t>
-      </w:r>
-      <w:r>
-        <w:t xml:space="preserve">: </w:t>
-      </w:r>
-      <w:proofErr w:type="spellStart"/>
-      <w:r>
-        <w:t>avg</w:t>
-      </w:r>
-      <w:proofErr w:type="spellEnd"/>
-      <w:r>
-        <w:t xml:space="preserve">. </w:t>
-      </w:r>
-      <w:proofErr w:type="spellStart"/>
-      <w:r>
-        <w:t>duration</w:t>
-      </w:r>
-      <w:proofErr w:type="spellEnd"/>
-      <w:r>
-        <w:t xml:space="preserve"> </w:t>
-      </w:r>
-      <w:proofErr w:type="spellStart"/>
-      <w:r>
-        <w:t>for</w:t>
-      </w:r>
-      <w:proofErr w:type="spellEnd"/>
-      <w:r>
-        <w:t xml:space="preserve"> </w:t>
-      </w:r>
-      <w:r>
-        <w:t>1</w:t>
-      </w:r>
-      <w:r>
-        <w:t xml:space="preserve"> </w:t>
-      </w:r>
-      <w:proofErr w:type="spellStart"/>
-      <w:r>
-        <w:t>measurements</w:t>
-      </w:r>
-      <w:proofErr w:type="spellEnd"/>
-      <w:r>
-        <w:t xml:space="preserve"> = </w:t>
-      </w:r>
-      <w:r>
-        <w:t>629783</w:t>
+        <w:t>depth 0: avg. duration for 10 measurements = 6</w:t>
+      </w:r>
+    </w:p>
+    <w:p>
+      <w:r>
+        <w:t>depth 2: avg. duration for 10 measurements = 16</w:t>
+      </w:r>
+    </w:p>
+    <w:p>
+      <w:r>
+        <w:t>depth 4: avg. duration for 10 measurements = 45</w:t>
+      </w:r>
+    </w:p>
+    <w:p>
+      <w:r>
+        <w:t>depth 6: avg. duration for 10 measurements = 177</w:t>
+      </w:r>
+    </w:p>
+    <w:p>
+      <w:r>
+        <w:t>depth 8: avg. duration for 10 measurements = 783</w:t>
+      </w:r>
+    </w:p>
+    <w:p>
+      <w:r>
+        <w:t>depth 10: avg. duration for 10 measurements = 3182</w:t>
+      </w:r>
+    </w:p>
+    <w:p>
+      <w:r>
+        <w:t>depth 12: avg. duration for 6 measurements = 12902</w:t>
+      </w:r>
+    </w:p>
+    <w:p>
+      <w:r>
+        <w:t>depth 14: avg. duration for 6 measurements = 50729</w:t>
       </w:r>
     </w:p>
     <w:p/>
